--- a/BatchImportData/template.docx
+++ b/BatchImportData/template.docx
@@ -2,82 +2,7 @@
 <file path=word/document.xml><?xml version="1.0" encoding="utf-8"?>
 <w:document xmlns:wpc="http://schemas.microsoft.com/office/word/2010/wordprocessingCanvas" xmlns:cx="http://schemas.microsoft.com/office/drawing/2014/chartex" xmlns:cx1="http://schemas.microsoft.com/office/drawing/2015/9/8/chartex" xmlns:cx2="http://schemas.microsoft.com/office/drawing/2015/10/21/chartex" xmlns:cx3="http://schemas.microsoft.com/office/drawing/2016/5/9/chartex" xmlns:cx4="http://schemas.microsoft.com/office/drawing/2016/5/10/chartex" xmlns:cx5="http://schemas.microsoft.com/office/drawing/2016/5/11/chartex" xmlns:cx6="http://schemas.microsoft.com/office/drawing/2016/5/12/chartex" xmlns:cx7="http://schemas.microsoft.com/office/drawing/2016/5/13/chartex" xmlns:cx8="http://schemas.microsoft.com/office/drawing/2016/5/14/chartex" xmlns:mc="http://schemas.openxmlformats.org/markup-compatibility/2006" xmlns:aink="http://schemas.microsoft.com/office/drawing/2016/ink" xmlns:am3d="http://schemas.microsoft.com/office/drawing/2017/model3d" xmlns:o="urn:schemas-microsoft-com:office:office" xmlns:r="http://schemas.openxmlformats.org/officeDocument/2006/relationships" xmlns:m="http://schemas.openxmlformats.org/officeDocument/2006/math" xmlns:v="urn:schemas-microsoft-com:vml" xmlns:wp14="http://schemas.microsoft.com/office/word/2010/wordprocessingDrawing" xmlns:wp="http://schemas.openxmlformats.org/drawingml/2006/wordprocessingDrawing" xmlns:w10="urn:schemas-microsoft-com:office:word" xmlns:w="http://schemas.openxmlformats.org/wordprocessingml/2006/main" xmlns:w14="http://schemas.microsoft.com/office/word/2010/wordml" xmlns:w15="http://schemas.microsoft.com/office/word/2012/wordml" xmlns:w16cex="http://schemas.microsoft.com/office/word/2018/wordml/cex" xmlns:w16cid="http://schemas.microsoft.com/office/word/2016/wordml/cid" xmlns:w16="http://schemas.microsoft.com/office/word/2018/wordml" xmlns:w16se="http://schemas.microsoft.com/office/word/2015/wordml/symex" xmlns:wpg="http://schemas.microsoft.com/office/word/2010/wordprocessingGroup" xmlns:wpi="http://schemas.microsoft.com/office/word/2010/wordprocessingInk" xmlns:wne="http://schemas.microsoft.com/office/word/2006/wordml" xmlns:wps="http://schemas.microsoft.com/office/word/2010/wordprocessingShape" mc:Ignorable="w14 w15 w16se w16cid w16 w16cex wp14">
   <w:body>
-    <w:p>
-      <w:pPr>
-        <w:pStyle w:val="Heading2"/>
-        <w:rPr>
-          <w:lang w:eastAsia="zh-CN"/>
-        </w:rPr>
-      </w:pPr>
-      <w:r>
-        <w:rPr>
-          <w:rFonts w:hint="eastAsia"/>
-          <w:lang w:eastAsia="zh-CN"/>
-        </w:rPr>
-        <w:t>引文模板</w:t>
-      </w:r>
-    </w:p>
-    <w:p>
-      <w:pPr>
-        <w:rPr>
-          <w:lang w:eastAsia="zh-CN"/>
-        </w:rPr>
-      </w:pPr>
-    </w:p>
-    <w:p>
-      <w:pPr>
-        <w:rPr>
-          <w:rFonts w:hint="eastAsia"/>
-          <w:lang w:eastAsia="zh-CN"/>
-        </w:rPr>
-      </w:pPr>
-      <w:r>
-        <w:rPr>
-          <w:lang w:eastAsia="zh-CN"/>
-        </w:rPr>
-        <w:fldChar w:fldCharType="begin"/>
-      </w:r>
-      <w:r>
-        <w:rPr>
-          <w:lang w:eastAsia="zh-CN"/>
-        </w:rPr>
-        <w:instrText xml:space="preserve"> </w:instrText>
-      </w:r>
-      <w:r>
-        <w:rPr>
-          <w:rFonts w:hint="eastAsia"/>
-          <w:lang w:eastAsia="zh-CN"/>
-        </w:rPr>
-        <w:instrText>BIBLIOGRAPHY  \l 2052</w:instrText>
-      </w:r>
-      <w:r>
-        <w:rPr>
-          <w:lang w:eastAsia="zh-CN"/>
-        </w:rPr>
-        <w:instrText xml:space="preserve"> </w:instrText>
-      </w:r>
-      <w:r>
-        <w:rPr>
-          <w:lang w:eastAsia="zh-CN"/>
-        </w:rPr>
-        <w:fldChar w:fldCharType="separate"/>
-      </w:r>
-      <w:r>
-        <w:rPr>
-          <w:b/>
-          <w:bCs/>
-          <w:noProof/>
-          <w:lang w:eastAsia="zh-CN"/>
-        </w:rPr>
-        <w:t>There are no sources in the current document.</w:t>
-      </w:r>
-      <w:r>
-        <w:rPr>
-          <w:lang w:eastAsia="zh-CN"/>
-        </w:rPr>
-        <w:fldChar w:fldCharType="end"/>
-      </w:r>
-    </w:p>
+    <w:p/>
     <w:sectPr>
       <w:headerReference w:type="default" r:id="rId8"/>
       <w:pgSz w:w="11907" w:h="16840" w:code="9"/>
@@ -235,7 +160,7 @@
   </w:tbl>
   <w:p>
     <w:pPr>
-      <w:pStyle w:val="Header"/>
+      <w:pStyle w:val="aa"/>
       <w:tabs>
         <w:tab w:val="clear" w:pos="4320"/>
         <w:tab w:val="clear" w:pos="8640"/>
@@ -256,7 +181,7 @@
     <w:lvl w:ilvl="0">
       <w:start w:val="1"/>
       <w:numFmt w:val="decimal"/>
-      <w:pStyle w:val="ListNumber5"/>
+      <w:pStyle w:val="5"/>
       <w:lvlText w:val="%1."/>
       <w:lvlJc w:val="left"/>
       <w:pPr>
@@ -274,7 +199,7 @@
     <w:lvl w:ilvl="0">
       <w:start w:val="1"/>
       <w:numFmt w:val="decimal"/>
-      <w:pStyle w:val="ListNumber4"/>
+      <w:pStyle w:val="4"/>
       <w:lvlText w:val="%1."/>
       <w:lvlJc w:val="left"/>
       <w:pPr>
@@ -292,7 +217,7 @@
     <w:lvl w:ilvl="0">
       <w:start w:val="1"/>
       <w:numFmt w:val="decimal"/>
-      <w:pStyle w:val="ListNumber3"/>
+      <w:pStyle w:val="3"/>
       <w:lvlText w:val="%1."/>
       <w:lvlJc w:val="left"/>
       <w:pPr>
@@ -310,7 +235,7 @@
     <w:lvl w:ilvl="0">
       <w:start w:val="1"/>
       <w:numFmt w:val="decimal"/>
-      <w:pStyle w:val="ListNumber2"/>
+      <w:pStyle w:val="2"/>
       <w:lvlText w:val="%1."/>
       <w:lvlJc w:val="left"/>
       <w:pPr>
@@ -328,7 +253,7 @@
     <w:lvl w:ilvl="0">
       <w:start w:val="1"/>
       <w:numFmt w:val="bullet"/>
-      <w:pStyle w:val="ListBullet5"/>
+      <w:pStyle w:val="50"/>
       <w:lvlText w:val=""/>
       <w:lvlJc w:val="left"/>
       <w:pPr>
@@ -349,7 +274,7 @@
     <w:lvl w:ilvl="0">
       <w:start w:val="1"/>
       <w:numFmt w:val="bullet"/>
-      <w:pStyle w:val="ListBullet4"/>
+      <w:pStyle w:val="40"/>
       <w:lvlText w:val=""/>
       <w:lvlJc w:val="left"/>
       <w:pPr>
@@ -370,7 +295,7 @@
     <w:lvl w:ilvl="0">
       <w:start w:val="1"/>
       <w:numFmt w:val="bullet"/>
-      <w:pStyle w:val="ListBullet3"/>
+      <w:pStyle w:val="30"/>
       <w:lvlText w:val=""/>
       <w:lvlJc w:val="left"/>
       <w:pPr>
@@ -391,7 +316,7 @@
     <w:lvl w:ilvl="0">
       <w:start w:val="1"/>
       <w:numFmt w:val="bullet"/>
-      <w:pStyle w:val="ListBullet2"/>
+      <w:pStyle w:val="20"/>
       <w:lvlText w:val=""/>
       <w:lvlJc w:val="left"/>
       <w:pPr>
@@ -412,7 +337,7 @@
     <w:lvl w:ilvl="0">
       <w:start w:val="1"/>
       <w:numFmt w:val="decimal"/>
-      <w:pStyle w:val="ListNumber"/>
+      <w:pStyle w:val="a"/>
       <w:lvlText w:val="%1."/>
       <w:lvlJc w:val="left"/>
       <w:pPr>
@@ -430,7 +355,7 @@
     <w:lvl w:ilvl="0">
       <w:start w:val="1"/>
       <w:numFmt w:val="bullet"/>
-      <w:pStyle w:val="ListBullet"/>
+      <w:pStyle w:val="a0"/>
       <w:lvlText w:val=""/>
       <w:lvlJc w:val="left"/>
       <w:pPr>
@@ -1794,7 +1719,7 @@
     <w:lvl w:ilvl="3">
       <w:start w:val="1"/>
       <w:numFmt w:val="decimal"/>
-      <w:pStyle w:val="Heading4"/>
+      <w:pStyle w:val="41"/>
       <w:lvlText w:val="%1.%2.%3.%4"/>
       <w:lvlJc w:val="left"/>
       <w:pPr>
@@ -1972,7 +1897,7 @@
     <w:lvl w:ilvl="4">
       <w:start w:val="1"/>
       <w:numFmt w:val="decimal"/>
-      <w:pStyle w:val="Heading5"/>
+      <w:pStyle w:val="51"/>
       <w:lvlText w:val="%1.%2.%3.%4.%5"/>
       <w:lvlJc w:val="left"/>
       <w:pPr>
@@ -1988,7 +1913,7 @@
     <w:lvl w:ilvl="5">
       <w:start w:val="1"/>
       <w:numFmt w:val="decimal"/>
-      <w:pStyle w:val="Heading6"/>
+      <w:pStyle w:val="6"/>
       <w:lvlText w:val="%1.%2.%3.%4.%5.%6"/>
       <w:lvlJc w:val="left"/>
       <w:pPr>
@@ -2004,7 +1929,7 @@
     <w:lvl w:ilvl="6">
       <w:start w:val="1"/>
       <w:numFmt w:val="decimal"/>
-      <w:pStyle w:val="Heading7"/>
+      <w:pStyle w:val="7"/>
       <w:lvlText w:val="%1.%2.%3.%4.%5.%6.%7"/>
       <w:lvlJc w:val="left"/>
       <w:pPr>
@@ -2020,7 +1945,7 @@
     <w:lvl w:ilvl="7">
       <w:start w:val="1"/>
       <w:numFmt w:val="decimal"/>
-      <w:pStyle w:val="Heading8"/>
+      <w:pStyle w:val="8"/>
       <w:lvlText w:val="%1.%2.%3.%4.%5.%6.%7.%8"/>
       <w:lvlJc w:val="left"/>
       <w:pPr>
@@ -2036,7 +1961,7 @@
     <w:lvl w:ilvl="8">
       <w:start w:val="1"/>
       <w:numFmt w:val="decimal"/>
-      <w:pStyle w:val="Heading9"/>
+      <w:pStyle w:val="9"/>
       <w:lvlText w:val="%1.%2.%3.%4.%5.%6.%7.%8.%9"/>
       <w:lvlJc w:val="left"/>
       <w:pPr>
@@ -2630,7 +2555,7 @@
     <w:lsdException w:name="Unresolved Mention" w:semiHidden="1" w:uiPriority="99" w:unhideWhenUsed="1"/>
     <w:lsdException w:name="Smart Link" w:semiHidden="1" w:uiPriority="99" w:unhideWhenUsed="1"/>
   </w:latentStyles>
-  <w:style w:type="paragraph" w:default="1" w:styleId="Normal">
+  <w:style w:type="paragraph" w:default="1" w:styleId="a1">
     <w:name w:val="Normal"/>
     <w:qFormat/>
     <w:rsid w:val="00DA0A2E"/>
@@ -2640,11 +2565,11 @@
       <w:lang w:eastAsia="en-US"/>
     </w:rPr>
   </w:style>
-  <w:style w:type="paragraph" w:styleId="Heading1">
+  <w:style w:type="paragraph" w:styleId="1">
     <w:name w:val="heading 1"/>
-    <w:basedOn w:val="Normal"/>
-    <w:next w:val="Normal"/>
-    <w:link w:val="Heading1Char"/>
+    <w:basedOn w:val="a1"/>
+    <w:next w:val="a1"/>
+    <w:link w:val="10"/>
     <w:uiPriority w:val="9"/>
     <w:qFormat/>
     <w:rsid w:val="00326DAD"/>
@@ -2667,11 +2592,11 @@
       <w:szCs w:val="28"/>
     </w:rPr>
   </w:style>
-  <w:style w:type="paragraph" w:styleId="Heading2">
+  <w:style w:type="paragraph" w:styleId="21">
     <w:name w:val="heading 2"/>
-    <w:basedOn w:val="Normal"/>
-    <w:next w:val="Normal"/>
-    <w:link w:val="Heading2Char"/>
+    <w:basedOn w:val="a1"/>
+    <w:next w:val="a1"/>
+    <w:link w:val="22"/>
     <w:qFormat/>
     <w:rsid w:val="00326DAD"/>
     <w:pPr>
@@ -2688,10 +2613,10 @@
       <w:szCs w:val="28"/>
     </w:rPr>
   </w:style>
-  <w:style w:type="paragraph" w:styleId="Heading3">
+  <w:style w:type="paragraph" w:styleId="31">
     <w:name w:val="heading 3"/>
-    <w:basedOn w:val="Normal"/>
-    <w:next w:val="Normal"/>
+    <w:basedOn w:val="a1"/>
+    <w:next w:val="a1"/>
     <w:qFormat/>
     <w:rsid w:val="00326DAD"/>
     <w:pPr>
@@ -2707,10 +2632,10 @@
       <w:szCs w:val="26"/>
     </w:rPr>
   </w:style>
-  <w:style w:type="paragraph" w:styleId="Heading4">
+  <w:style w:type="paragraph" w:styleId="41">
     <w:name w:val="heading 4"/>
-    <w:basedOn w:val="Normal"/>
-    <w:next w:val="Normal"/>
+    <w:basedOn w:val="a1"/>
+    <w:next w:val="a1"/>
     <w:qFormat/>
     <w:rsid w:val="00326DAD"/>
     <w:pPr>
@@ -2729,10 +2654,10 @@
       <w:szCs w:val="28"/>
     </w:rPr>
   </w:style>
-  <w:style w:type="paragraph" w:styleId="Heading5">
+  <w:style w:type="paragraph" w:styleId="51">
     <w:name w:val="heading 5"/>
-    <w:basedOn w:val="Normal"/>
-    <w:next w:val="Normal"/>
+    <w:basedOn w:val="a1"/>
+    <w:next w:val="a1"/>
     <w:uiPriority w:val="99"/>
     <w:qFormat/>
     <w:rsid w:val="00326DAD"/>
@@ -2753,10 +2678,10 @@
       <w:szCs w:val="26"/>
     </w:rPr>
   </w:style>
-  <w:style w:type="paragraph" w:styleId="Heading6">
+  <w:style w:type="paragraph" w:styleId="6">
     <w:name w:val="heading 6"/>
-    <w:basedOn w:val="Normal"/>
-    <w:next w:val="Normal"/>
+    <w:basedOn w:val="a1"/>
+    <w:next w:val="a1"/>
     <w:uiPriority w:val="99"/>
     <w:qFormat/>
     <w:rsid w:val="00326DAD"/>
@@ -2775,10 +2700,10 @@
       <w:szCs w:val="22"/>
     </w:rPr>
   </w:style>
-  <w:style w:type="paragraph" w:styleId="Heading7">
+  <w:style w:type="paragraph" w:styleId="7">
     <w:name w:val="heading 7"/>
-    <w:basedOn w:val="Normal"/>
-    <w:next w:val="Normal"/>
+    <w:basedOn w:val="a1"/>
+    <w:next w:val="a1"/>
     <w:uiPriority w:val="99"/>
     <w:qFormat/>
     <w:rsid w:val="00326DAD"/>
@@ -2791,10 +2716,10 @@
       <w:outlineLvl w:val="6"/>
     </w:pPr>
   </w:style>
-  <w:style w:type="paragraph" w:styleId="Heading8">
+  <w:style w:type="paragraph" w:styleId="8">
     <w:name w:val="heading 8"/>
-    <w:basedOn w:val="Normal"/>
-    <w:next w:val="Normal"/>
+    <w:basedOn w:val="a1"/>
+    <w:next w:val="a1"/>
     <w:uiPriority w:val="99"/>
     <w:qFormat/>
     <w:rsid w:val="00326DAD"/>
@@ -2811,10 +2736,10 @@
       <w:iCs/>
     </w:rPr>
   </w:style>
-  <w:style w:type="paragraph" w:styleId="Heading9">
+  <w:style w:type="paragraph" w:styleId="9">
     <w:name w:val="heading 9"/>
-    <w:basedOn w:val="Normal"/>
-    <w:next w:val="Normal"/>
+    <w:basedOn w:val="a1"/>
+    <w:next w:val="a1"/>
     <w:uiPriority w:val="99"/>
     <w:qFormat/>
     <w:rsid w:val="00326DAD"/>
@@ -2832,13 +2757,13 @@
       <w:szCs w:val="22"/>
     </w:rPr>
   </w:style>
-  <w:style w:type="character" w:default="1" w:styleId="DefaultParagraphFont">
+  <w:style w:type="character" w:default="1" w:styleId="a2">
     <w:name w:val="Default Paragraph Font"/>
     <w:uiPriority w:val="1"/>
     <w:semiHidden/>
     <w:unhideWhenUsed/>
   </w:style>
-  <w:style w:type="table" w:default="1" w:styleId="TableNormal">
+  <w:style w:type="table" w:default="1" w:styleId="a3">
     <w:name w:val="Normal Table"/>
     <w:uiPriority w:val="99"/>
     <w:semiHidden/>
@@ -2853,15 +2778,15 @@
       </w:tblCellMar>
     </w:tblPr>
   </w:style>
-  <w:style w:type="numbering" w:default="1" w:styleId="NoList">
+  <w:style w:type="numbering" w:default="1" w:styleId="a4">
     <w:name w:val="No List"/>
     <w:uiPriority w:val="99"/>
     <w:semiHidden/>
     <w:unhideWhenUsed/>
   </w:style>
-  <w:style w:type="character" w:customStyle="1" w:styleId="Heading2Char">
-    <w:name w:val="Heading 2 Char"/>
-    <w:link w:val="Heading2"/>
+  <w:style w:type="character" w:customStyle="1" w:styleId="22">
+    <w:name w:val="标题 2 字符"/>
+    <w:link w:val="21"/>
     <w:rsid w:val="00390530"/>
     <w:rPr>
       <w:rFonts w:ascii="Arial" w:hAnsi="Arial" w:cs="Arial"/>
@@ -3142,7 +3067,7 @@
   </w:style>
   <w:style w:type="paragraph" w:customStyle="1" w:styleId="WXTableTitle">
     <w:name w:val="WX Table Title"/>
-    <w:basedOn w:val="Normal"/>
+    <w:basedOn w:val="a1"/>
     <w:next w:val="WXBodyText"/>
     <w:link w:val="WXTableTitleChar"/>
     <w:rsid w:val="0068675F"/>
@@ -3237,10 +3162,10 @@
       <w:lang w:eastAsia="en-US"/>
     </w:rPr>
   </w:style>
-  <w:style w:type="paragraph" w:styleId="BalloonText">
+  <w:style w:type="paragraph" w:styleId="a5">
     <w:name w:val="Balloon Text"/>
-    <w:basedOn w:val="Normal"/>
-    <w:link w:val="BalloonTextChar"/>
+    <w:basedOn w:val="a1"/>
+    <w:link w:val="a6"/>
     <w:semiHidden/>
     <w:rsid w:val="00326DAD"/>
     <w:rPr>
@@ -3249,9 +3174,9 @@
       <w:szCs w:val="16"/>
     </w:rPr>
   </w:style>
-  <w:style w:type="character" w:customStyle="1" w:styleId="BalloonTextChar">
-    <w:name w:val="Balloon Text Char"/>
-    <w:link w:val="BalloonText"/>
+  <w:style w:type="character" w:customStyle="1" w:styleId="a6">
+    <w:name w:val="批注框文本 字符"/>
+    <w:link w:val="a5"/>
     <w:semiHidden/>
     <w:rsid w:val="00CF268F"/>
     <w:rPr>
@@ -3288,9 +3213,9 @@
     <w:next w:val="WXBodyText"/>
     <w:rsid w:val="0068675F"/>
   </w:style>
-  <w:style w:type="table" w:styleId="TableGrid">
+  <w:style w:type="table" w:styleId="a7">
     <w:name w:val="Table Grid"/>
-    <w:basedOn w:val="TableNormal"/>
+    <w:basedOn w:val="a3"/>
     <w:rsid w:val="00564CBA"/>
     <w:tblPr>
       <w:tblBorders>
@@ -3303,10 +3228,10 @@
       </w:tblBorders>
     </w:tblPr>
   </w:style>
-  <w:style w:type="paragraph" w:styleId="Caption">
+  <w:style w:type="paragraph" w:styleId="a8">
     <w:name w:val="caption"/>
-    <w:basedOn w:val="Normal"/>
-    <w:next w:val="Normal"/>
+    <w:basedOn w:val="a1"/>
+    <w:next w:val="a1"/>
     <w:qFormat/>
     <w:rsid w:val="000B4C19"/>
     <w:rPr>
@@ -3315,7 +3240,7 @@
       <w:szCs w:val="20"/>
     </w:rPr>
   </w:style>
-  <w:style w:type="character" w:styleId="CommentReference">
+  <w:style w:type="character" w:styleId="a9">
     <w:name w:val="annotation reference"/>
     <w:semiHidden/>
     <w:rsid w:val="00326DAD"/>
@@ -3333,10 +3258,10 @@
       <w:outlineLvl w:val="9"/>
     </w:pPr>
   </w:style>
-  <w:style w:type="paragraph" w:styleId="Header">
+  <w:style w:type="paragraph" w:styleId="aa">
     <w:name w:val="header"/>
-    <w:basedOn w:val="Normal"/>
-    <w:link w:val="HeaderChar"/>
+    <w:basedOn w:val="a1"/>
+    <w:link w:val="ab"/>
     <w:uiPriority w:val="99"/>
     <w:rsid w:val="00326DAD"/>
     <w:pPr>
@@ -3346,9 +3271,9 @@
       </w:tabs>
     </w:pPr>
   </w:style>
-  <w:style w:type="character" w:customStyle="1" w:styleId="HeaderChar">
-    <w:name w:val="Header Char"/>
-    <w:link w:val="Header"/>
+  <w:style w:type="character" w:customStyle="1" w:styleId="ab">
+    <w:name w:val="页眉 字符"/>
+    <w:link w:val="aa"/>
     <w:uiPriority w:val="99"/>
     <w:rsid w:val="00440C47"/>
     <w:rPr>
@@ -3357,9 +3282,9 @@
       <w:lang w:eastAsia="en-US"/>
     </w:rPr>
   </w:style>
-  <w:style w:type="paragraph" w:styleId="Footer">
+  <w:style w:type="paragraph" w:styleId="ac">
     <w:name w:val="footer"/>
-    <w:basedOn w:val="Normal"/>
+    <w:basedOn w:val="a1"/>
     <w:rsid w:val="00326DAD"/>
     <w:pPr>
       <w:tabs>
@@ -3370,8 +3295,8 @@
   </w:style>
   <w:style w:type="paragraph" w:styleId="TOC1">
     <w:name w:val="toc 1"/>
-    <w:basedOn w:val="Normal"/>
-    <w:next w:val="Normal"/>
+    <w:basedOn w:val="a1"/>
+    <w:next w:val="a1"/>
     <w:autoRedefine/>
     <w:uiPriority w:val="39"/>
     <w:rsid w:val="0068675F"/>
@@ -3396,8 +3321,8 @@
   </w:style>
   <w:style w:type="paragraph" w:styleId="TOC2">
     <w:name w:val="toc 2"/>
-    <w:basedOn w:val="Normal"/>
-    <w:next w:val="Normal"/>
+    <w:basedOn w:val="a1"/>
+    <w:next w:val="a1"/>
     <w:autoRedefine/>
     <w:uiPriority w:val="39"/>
     <w:rsid w:val="0068675F"/>
@@ -3418,8 +3343,8 @@
   </w:style>
   <w:style w:type="paragraph" w:styleId="TOC3">
     <w:name w:val="toc 3"/>
-    <w:basedOn w:val="Normal"/>
-    <w:next w:val="Normal"/>
+    <w:basedOn w:val="a1"/>
+    <w:next w:val="a1"/>
     <w:autoRedefine/>
     <w:uiPriority w:val="39"/>
     <w:rsid w:val="0068675F"/>
@@ -3439,8 +3364,8 @@
   </w:style>
   <w:style w:type="paragraph" w:styleId="TOC4">
     <w:name w:val="toc 4"/>
-    <w:basedOn w:val="Normal"/>
-    <w:next w:val="Normal"/>
+    <w:basedOn w:val="a1"/>
+    <w:next w:val="a1"/>
     <w:autoRedefine/>
     <w:uiPriority w:val="39"/>
     <w:rsid w:val="0068675F"/>
@@ -3454,8 +3379,8 @@
   </w:style>
   <w:style w:type="paragraph" w:styleId="TOC5">
     <w:name w:val="toc 5"/>
-    <w:basedOn w:val="Normal"/>
-    <w:next w:val="Normal"/>
+    <w:basedOn w:val="a1"/>
+    <w:next w:val="a1"/>
     <w:autoRedefine/>
     <w:uiPriority w:val="39"/>
     <w:rsid w:val="0068675F"/>
@@ -3469,8 +3394,8 @@
   </w:style>
   <w:style w:type="paragraph" w:styleId="TOC6">
     <w:name w:val="toc 6"/>
-    <w:basedOn w:val="Normal"/>
-    <w:next w:val="Normal"/>
+    <w:basedOn w:val="a1"/>
+    <w:next w:val="a1"/>
     <w:autoRedefine/>
     <w:uiPriority w:val="39"/>
     <w:rsid w:val="0068675F"/>
@@ -3484,8 +3409,8 @@
   </w:style>
   <w:style w:type="paragraph" w:styleId="TOC7">
     <w:name w:val="toc 7"/>
-    <w:basedOn w:val="Normal"/>
-    <w:next w:val="Normal"/>
+    <w:basedOn w:val="a1"/>
+    <w:next w:val="a1"/>
     <w:autoRedefine/>
     <w:uiPriority w:val="39"/>
     <w:rsid w:val="0068675F"/>
@@ -3499,8 +3424,8 @@
   </w:style>
   <w:style w:type="paragraph" w:styleId="TOC8">
     <w:name w:val="toc 8"/>
-    <w:basedOn w:val="Normal"/>
-    <w:next w:val="Normal"/>
+    <w:basedOn w:val="a1"/>
+    <w:next w:val="a1"/>
     <w:autoRedefine/>
     <w:uiPriority w:val="39"/>
     <w:rsid w:val="0068675F"/>
@@ -3514,8 +3439,8 @@
   </w:style>
   <w:style w:type="paragraph" w:styleId="TOC9">
     <w:name w:val="toc 9"/>
-    <w:basedOn w:val="Normal"/>
-    <w:next w:val="Normal"/>
+    <w:basedOn w:val="a1"/>
+    <w:next w:val="a1"/>
     <w:autoRedefine/>
     <w:uiPriority w:val="39"/>
     <w:rsid w:val="0068675F"/>
@@ -3527,7 +3452,7 @@
       <w:szCs w:val="18"/>
     </w:rPr>
   </w:style>
-  <w:style w:type="character" w:styleId="Hyperlink">
+  <w:style w:type="character" w:styleId="ad">
     <w:name w:val="Hyperlink"/>
     <w:uiPriority w:val="99"/>
     <w:rsid w:val="00326DAD"/>
@@ -3536,10 +3461,10 @@
       <w:u w:val="single"/>
     </w:rPr>
   </w:style>
-  <w:style w:type="paragraph" w:styleId="TableofFigures">
+  <w:style w:type="paragraph" w:styleId="ae">
     <w:name w:val="table of figures"/>
-    <w:basedOn w:val="Normal"/>
-    <w:next w:val="Normal"/>
+    <w:basedOn w:val="a1"/>
+    <w:next w:val="a1"/>
     <w:uiPriority w:val="99"/>
     <w:rsid w:val="0068675F"/>
     <w:pPr>
@@ -3555,18 +3480,18 @@
       <w:color w:val="0000FF"/>
     </w:rPr>
   </w:style>
-  <w:style w:type="paragraph" w:styleId="CommentText">
+  <w:style w:type="paragraph" w:styleId="af">
     <w:name w:val="annotation text"/>
-    <w:basedOn w:val="Normal"/>
-    <w:link w:val="CommentTextChar"/>
+    <w:basedOn w:val="a1"/>
+    <w:link w:val="af0"/>
     <w:uiPriority w:val="99"/>
     <w:semiHidden/>
     <w:rsid w:val="00326DAD"/>
   </w:style>
-  <w:style w:type="paragraph" w:styleId="CommentSubject">
+  <w:style w:type="paragraph" w:styleId="af1">
     <w:name w:val="annotation subject"/>
-    <w:basedOn w:val="CommentText"/>
-    <w:next w:val="CommentText"/>
+    <w:basedOn w:val="af"/>
+    <w:next w:val="af"/>
     <w:semiHidden/>
     <w:rsid w:val="00326DAD"/>
     <w:rPr>
@@ -3574,10 +3499,10 @@
       <w:bCs/>
     </w:rPr>
   </w:style>
-  <w:style w:type="paragraph" w:styleId="BodyText">
+  <w:style w:type="paragraph" w:styleId="af2">
     <w:name w:val="Body Text"/>
-    <w:basedOn w:val="Normal"/>
-    <w:link w:val="BodyTextChar"/>
+    <w:basedOn w:val="a1"/>
+    <w:link w:val="af3"/>
     <w:rsid w:val="005B1A97"/>
     <w:pPr>
       <w:spacing w:after="120"/>
@@ -3587,9 +3512,9 @@
       <w:szCs w:val="20"/>
     </w:rPr>
   </w:style>
-  <w:style w:type="character" w:customStyle="1" w:styleId="BodyTextChar">
-    <w:name w:val="Body Text Char"/>
-    <w:link w:val="BodyText"/>
+  <w:style w:type="character" w:customStyle="1" w:styleId="af3">
+    <w:name w:val="正文文本 字符"/>
+    <w:link w:val="af2"/>
     <w:rsid w:val="005B1A97"/>
     <w:rPr>
       <w:sz w:val="24"/>
@@ -3598,7 +3523,7 @@
   </w:style>
   <w:style w:type="paragraph" w:customStyle="1" w:styleId="TextTableText">
     <w:name w:val="Text Table Text"/>
-    <w:basedOn w:val="Normal"/>
+    <w:basedOn w:val="a1"/>
     <w:rsid w:val="00560287"/>
     <w:rPr>
       <w:rFonts w:eastAsia="Times New Roman"/>
@@ -3608,7 +3533,7 @@
   </w:style>
   <w:style w:type="paragraph" w:customStyle="1" w:styleId="TextTableFootnote">
     <w:name w:val="Text Table Footnote"/>
-    <w:basedOn w:val="Normal"/>
+    <w:basedOn w:val="a1"/>
     <w:rsid w:val="00560287"/>
     <w:pPr>
       <w:tabs>
@@ -3624,7 +3549,7 @@
   </w:style>
   <w:style w:type="paragraph" w:customStyle="1" w:styleId="TextTableTitle">
     <w:name w:val="Text Table Title"/>
-    <w:basedOn w:val="Normal"/>
+    <w:basedOn w:val="a1"/>
     <w:rsid w:val="00560287"/>
     <w:pPr>
       <w:keepNext/>
@@ -3637,7 +3562,7 @@
       <w:szCs w:val="20"/>
     </w:rPr>
   </w:style>
-  <w:style w:type="character" w:styleId="EndnoteReference">
+  <w:style w:type="character" w:styleId="af4">
     <w:name w:val="endnote reference"/>
     <w:uiPriority w:val="99"/>
     <w:unhideWhenUsed/>
@@ -3646,10 +3571,10 @@
       <w:vertAlign w:val="superscript"/>
     </w:rPr>
   </w:style>
-  <w:style w:type="paragraph" w:styleId="EndnoteText">
+  <w:style w:type="paragraph" w:styleId="af5">
     <w:name w:val="endnote text"/>
-    <w:basedOn w:val="Normal"/>
-    <w:link w:val="EndnoteTextChar"/>
+    <w:basedOn w:val="a1"/>
+    <w:link w:val="af6"/>
     <w:uiPriority w:val="99"/>
     <w:unhideWhenUsed/>
     <w:rsid w:val="00326DAD"/>
@@ -3658,16 +3583,16 @@
       <w:szCs w:val="20"/>
     </w:rPr>
   </w:style>
-  <w:style w:type="character" w:customStyle="1" w:styleId="EndnoteTextChar">
-    <w:name w:val="Endnote Text Char"/>
-    <w:link w:val="EndnoteText"/>
+  <w:style w:type="character" w:customStyle="1" w:styleId="af6">
+    <w:name w:val="尾注文本 字符"/>
+    <w:link w:val="af5"/>
     <w:uiPriority w:val="99"/>
     <w:rsid w:val="00326DAD"/>
     <w:rPr>
       <w:lang w:eastAsia="en-US"/>
     </w:rPr>
   </w:style>
-  <w:style w:type="paragraph" w:styleId="Revision">
+  <w:style w:type="paragraph" w:styleId="af7">
     <w:name w:val="Revision"/>
     <w:hidden/>
     <w:uiPriority w:val="99"/>
@@ -3679,10 +3604,10 @@
       <w:lang w:eastAsia="en-US"/>
     </w:rPr>
   </w:style>
-  <w:style w:type="paragraph" w:styleId="DocumentMap">
+  <w:style w:type="paragraph" w:styleId="af8">
     <w:name w:val="Document Map"/>
-    <w:basedOn w:val="Normal"/>
-    <w:link w:val="DocumentMapChar"/>
+    <w:basedOn w:val="a1"/>
+    <w:link w:val="af9"/>
     <w:rsid w:val="00E258A1"/>
     <w:rPr>
       <w:rFonts w:ascii="宋体"/>
@@ -3690,9 +3615,9 @@
       <w:szCs w:val="18"/>
     </w:rPr>
   </w:style>
-  <w:style w:type="character" w:customStyle="1" w:styleId="DocumentMapChar">
-    <w:name w:val="Document Map Char"/>
-    <w:link w:val="DocumentMap"/>
+  <w:style w:type="character" w:customStyle="1" w:styleId="af9">
+    <w:name w:val="文档结构图 字符"/>
+    <w:link w:val="af8"/>
     <w:rsid w:val="00E258A1"/>
     <w:rPr>
       <w:rFonts w:ascii="宋体"/>
@@ -3703,7 +3628,7 @@
   </w:style>
   <w:style w:type="paragraph" w:customStyle="1" w:styleId="Default">
     <w:name w:val="Default"/>
-    <w:basedOn w:val="Normal"/>
+    <w:basedOn w:val="a1"/>
     <w:rsid w:val="00D46580"/>
     <w:pPr>
       <w:autoSpaceDE w:val="0"/>
@@ -3714,10 +3639,10 @@
       <w:lang w:eastAsia="zh-CN"/>
     </w:rPr>
   </w:style>
-  <w:style w:type="paragraph" w:styleId="Title">
+  <w:style w:type="paragraph" w:styleId="afa">
     <w:name w:val="Title"/>
-    <w:basedOn w:val="Normal"/>
-    <w:link w:val="TitleChar"/>
+    <w:basedOn w:val="a1"/>
+    <w:link w:val="afb"/>
     <w:qFormat/>
     <w:rsid w:val="00575EB9"/>
     <w:pPr>
@@ -3730,9 +3655,9 @@
       <w:szCs w:val="20"/>
     </w:rPr>
   </w:style>
-  <w:style w:type="character" w:customStyle="1" w:styleId="TitleChar">
-    <w:name w:val="Title Char"/>
-    <w:link w:val="Title"/>
+  <w:style w:type="character" w:customStyle="1" w:styleId="afb">
+    <w:name w:val="标题 字符"/>
+    <w:link w:val="afa"/>
     <w:rsid w:val="00575EB9"/>
     <w:rPr>
       <w:rFonts w:ascii="Arial" w:hAnsi="Arial"/>
@@ -3740,9 +3665,9 @@
       <w:lang w:eastAsia="en-US"/>
     </w:rPr>
   </w:style>
-  <w:style w:type="character" w:customStyle="1" w:styleId="Heading1Char">
-    <w:name w:val="Heading 1 Char"/>
-    <w:link w:val="Heading1"/>
+  <w:style w:type="character" w:customStyle="1" w:styleId="10">
+    <w:name w:val="标题 1 字符"/>
+    <w:link w:val="1"/>
     <w:uiPriority w:val="9"/>
     <w:rsid w:val="00E15960"/>
     <w:rPr>
@@ -3756,9 +3681,9 @@
       <w:lang w:eastAsia="en-US"/>
     </w:rPr>
   </w:style>
-  <w:style w:type="character" w:customStyle="1" w:styleId="CommentTextChar">
-    <w:name w:val="Comment Text Char"/>
-    <w:link w:val="CommentText"/>
+  <w:style w:type="character" w:customStyle="1" w:styleId="af0">
+    <w:name w:val="批注文字 字符"/>
+    <w:link w:val="af"/>
     <w:uiPriority w:val="99"/>
     <w:semiHidden/>
     <w:rsid w:val="00814FFE"/>
@@ -3770,15 +3695,15 @@
   </w:style>
   <w:style w:type="paragraph" w:customStyle="1" w:styleId="TableText">
     <w:name w:val="Table Text"/>
-    <w:basedOn w:val="Normal"/>
+    <w:basedOn w:val="a1"/>
     <w:rsid w:val="00814FFE"/>
     <w:rPr>
       <w:szCs w:val="20"/>
     </w:rPr>
   </w:style>
-  <w:style w:type="paragraph" w:styleId="ListParagraph">
+  <w:style w:type="paragraph" w:styleId="afc">
     <w:name w:val="List Paragraph"/>
-    <w:basedOn w:val="Normal"/>
+    <w:basedOn w:val="a1"/>
     <w:qFormat/>
     <w:rsid w:val="00AE7DE9"/>
     <w:pPr>
@@ -3791,12 +3716,12 @@
       <w:szCs w:val="20"/>
     </w:rPr>
   </w:style>
-  <w:style w:type="character" w:styleId="PageNumber">
+  <w:style w:type="character" w:styleId="afd">
     <w:name w:val="page number"/>
-    <w:basedOn w:val="DefaultParagraphFont"/>
+    <w:basedOn w:val="a2"/>
     <w:rsid w:val="00203440"/>
   </w:style>
-  <w:style w:type="character" w:styleId="Strong">
+  <w:style w:type="character" w:styleId="afe">
     <w:name w:val="Strong"/>
     <w:uiPriority w:val="22"/>
     <w:qFormat/>
@@ -3809,10 +3734,10 @@
   </w:style>
   <w:style w:type="character" w:customStyle="1" w:styleId="st">
     <w:name w:val="st"/>
-    <w:basedOn w:val="DefaultParagraphFont"/>
+    <w:basedOn w:val="a2"/>
     <w:rsid w:val="00FC5C56"/>
   </w:style>
-  <w:style w:type="character" w:styleId="PlaceholderText">
+  <w:style w:type="character" w:styleId="aff">
     <w:name w:val="Placeholder Text"/>
     <w:uiPriority w:val="99"/>
     <w:semiHidden/>
@@ -3823,20 +3748,20 @@
   </w:style>
   <w:style w:type="character" w:customStyle="1" w:styleId="high-light-bg4">
     <w:name w:val="high-light-bg4"/>
-    <w:basedOn w:val="DefaultParagraphFont"/>
+    <w:basedOn w:val="a2"/>
     <w:rsid w:val="00BB0134"/>
   </w:style>
-  <w:style w:type="paragraph" w:styleId="Bibliography">
+  <w:style w:type="paragraph" w:styleId="aff0">
     <w:name w:val="Bibliography"/>
-    <w:basedOn w:val="Normal"/>
-    <w:next w:val="Normal"/>
+    <w:basedOn w:val="a1"/>
+    <w:next w:val="a1"/>
     <w:uiPriority w:val="37"/>
     <w:unhideWhenUsed/>
     <w:rsid w:val="00B03E8F"/>
   </w:style>
-  <w:style w:type="paragraph" w:styleId="BlockText">
+  <w:style w:type="paragraph" w:styleId="aff1">
     <w:name w:val="Block Text"/>
-    <w:basedOn w:val="Normal"/>
+    <w:basedOn w:val="a1"/>
     <w:semiHidden/>
     <w:unhideWhenUsed/>
     <w:rsid w:val="0055070B"/>
@@ -3845,10 +3770,10 @@
       <w:ind w:leftChars="700" w:left="1440" w:rightChars="700" w:right="1440"/>
     </w:pPr>
   </w:style>
-  <w:style w:type="paragraph" w:styleId="BodyText2">
+  <w:style w:type="paragraph" w:styleId="23">
     <w:name w:val="Body Text 2"/>
-    <w:basedOn w:val="Normal"/>
-    <w:link w:val="BodyText2Char"/>
+    <w:basedOn w:val="a1"/>
+    <w:link w:val="24"/>
     <w:semiHidden/>
     <w:unhideWhenUsed/>
     <w:rsid w:val="0055070B"/>
@@ -3856,9 +3781,9 @@
       <w:spacing w:after="120" w:line="480" w:lineRule="auto"/>
     </w:pPr>
   </w:style>
-  <w:style w:type="character" w:customStyle="1" w:styleId="BodyText2Char">
-    <w:name w:val="Body Text 2 Char"/>
-    <w:link w:val="BodyText2"/>
+  <w:style w:type="character" w:customStyle="1" w:styleId="24">
+    <w:name w:val="正文文本 2 字符"/>
+    <w:link w:val="23"/>
     <w:semiHidden/>
     <w:rsid w:val="0055070B"/>
     <w:rPr>
@@ -3867,10 +3792,10 @@
       <w:lang w:eastAsia="en-US"/>
     </w:rPr>
   </w:style>
-  <w:style w:type="paragraph" w:styleId="BodyText3">
+  <w:style w:type="paragraph" w:styleId="32">
     <w:name w:val="Body Text 3"/>
-    <w:basedOn w:val="Normal"/>
-    <w:link w:val="BodyText3Char"/>
+    <w:basedOn w:val="a1"/>
+    <w:link w:val="33"/>
     <w:semiHidden/>
     <w:unhideWhenUsed/>
     <w:rsid w:val="0055070B"/>
@@ -3882,9 +3807,9 @@
       <w:szCs w:val="16"/>
     </w:rPr>
   </w:style>
-  <w:style w:type="character" w:customStyle="1" w:styleId="BodyText3Char">
-    <w:name w:val="Body Text 3 Char"/>
-    <w:link w:val="BodyText3"/>
+  <w:style w:type="character" w:customStyle="1" w:styleId="33">
+    <w:name w:val="正文文本 3 字符"/>
+    <w:link w:val="32"/>
     <w:semiHidden/>
     <w:rsid w:val="0055070B"/>
     <w:rPr>
@@ -3893,10 +3818,10 @@
       <w:lang w:eastAsia="en-US"/>
     </w:rPr>
   </w:style>
-  <w:style w:type="paragraph" w:styleId="BodyTextFirstIndent">
+  <w:style w:type="paragraph" w:styleId="aff2">
     <w:name w:val="Body Text First Indent"/>
-    <w:basedOn w:val="BodyText"/>
-    <w:link w:val="BodyTextFirstIndentChar"/>
+    <w:basedOn w:val="af2"/>
+    <w:link w:val="aff3"/>
     <w:rsid w:val="0055070B"/>
     <w:pPr>
       <w:ind w:firstLineChars="100" w:firstLine="420"/>
@@ -3906,9 +3831,9 @@
       <w:szCs w:val="24"/>
     </w:rPr>
   </w:style>
-  <w:style w:type="character" w:customStyle="1" w:styleId="BodyTextFirstIndentChar">
-    <w:name w:val="Body Text First Indent Char"/>
-    <w:link w:val="BodyTextFirstIndent"/>
+  <w:style w:type="character" w:customStyle="1" w:styleId="aff3">
+    <w:name w:val="正文文本首行缩进 字符"/>
+    <w:link w:val="aff2"/>
     <w:rsid w:val="0055070B"/>
     <w:rPr>
       <w:sz w:val="24"/>
@@ -3916,10 +3841,10 @@
       <w:lang w:eastAsia="en-US"/>
     </w:rPr>
   </w:style>
-  <w:style w:type="paragraph" w:styleId="BodyTextIndent">
+  <w:style w:type="paragraph" w:styleId="aff4">
     <w:name w:val="Body Text Indent"/>
-    <w:basedOn w:val="Normal"/>
-    <w:link w:val="BodyTextIndentChar"/>
+    <w:basedOn w:val="a1"/>
+    <w:link w:val="aff5"/>
     <w:semiHidden/>
     <w:unhideWhenUsed/>
     <w:rsid w:val="0055070B"/>
@@ -3928,9 +3853,9 @@
       <w:ind w:leftChars="200" w:left="420"/>
     </w:pPr>
   </w:style>
-  <w:style w:type="character" w:customStyle="1" w:styleId="BodyTextIndentChar">
-    <w:name w:val="Body Text Indent Char"/>
-    <w:link w:val="BodyTextIndent"/>
+  <w:style w:type="character" w:customStyle="1" w:styleId="aff5">
+    <w:name w:val="正文文本缩进 字符"/>
+    <w:link w:val="aff4"/>
     <w:semiHidden/>
     <w:rsid w:val="0055070B"/>
     <w:rPr>
@@ -3939,10 +3864,10 @@
       <w:lang w:eastAsia="en-US"/>
     </w:rPr>
   </w:style>
-  <w:style w:type="paragraph" w:styleId="BodyTextFirstIndent2">
+  <w:style w:type="paragraph" w:styleId="25">
     <w:name w:val="Body Text First Indent 2"/>
-    <w:basedOn w:val="BodyTextIndent"/>
-    <w:link w:val="BodyTextFirstIndent2Char"/>
+    <w:basedOn w:val="aff4"/>
+    <w:link w:val="26"/>
     <w:semiHidden/>
     <w:unhideWhenUsed/>
     <w:rsid w:val="0055070B"/>
@@ -3950,10 +3875,10 @@
       <w:ind w:firstLineChars="200" w:firstLine="420"/>
     </w:pPr>
   </w:style>
-  <w:style w:type="character" w:customStyle="1" w:styleId="BodyTextFirstIndent2Char">
-    <w:name w:val="Body Text First Indent 2 Char"/>
-    <w:basedOn w:val="BodyTextIndentChar"/>
-    <w:link w:val="BodyTextFirstIndent2"/>
+  <w:style w:type="character" w:customStyle="1" w:styleId="26">
+    <w:name w:val="正文文本首行缩进 2 字符"/>
+    <w:basedOn w:val="aff5"/>
+    <w:link w:val="25"/>
     <w:semiHidden/>
     <w:rsid w:val="0055070B"/>
     <w:rPr>
@@ -3962,10 +3887,10 @@
       <w:lang w:eastAsia="en-US"/>
     </w:rPr>
   </w:style>
-  <w:style w:type="paragraph" w:styleId="BodyTextIndent2">
+  <w:style w:type="paragraph" w:styleId="27">
     <w:name w:val="Body Text Indent 2"/>
-    <w:basedOn w:val="Normal"/>
-    <w:link w:val="BodyTextIndent2Char"/>
+    <w:basedOn w:val="a1"/>
+    <w:link w:val="28"/>
     <w:semiHidden/>
     <w:unhideWhenUsed/>
     <w:rsid w:val="0055070B"/>
@@ -3974,9 +3899,9 @@
       <w:ind w:leftChars="200" w:left="420"/>
     </w:pPr>
   </w:style>
-  <w:style w:type="character" w:customStyle="1" w:styleId="BodyTextIndent2Char">
-    <w:name w:val="Body Text Indent 2 Char"/>
-    <w:link w:val="BodyTextIndent2"/>
+  <w:style w:type="character" w:customStyle="1" w:styleId="28">
+    <w:name w:val="正文文本缩进 2 字符"/>
+    <w:link w:val="27"/>
     <w:semiHidden/>
     <w:rsid w:val="0055070B"/>
     <w:rPr>
@@ -3985,10 +3910,10 @@
       <w:lang w:eastAsia="en-US"/>
     </w:rPr>
   </w:style>
-  <w:style w:type="paragraph" w:styleId="BodyTextIndent3">
+  <w:style w:type="paragraph" w:styleId="34">
     <w:name w:val="Body Text Indent 3"/>
-    <w:basedOn w:val="Normal"/>
-    <w:link w:val="BodyTextIndent3Char"/>
+    <w:basedOn w:val="a1"/>
+    <w:link w:val="35"/>
     <w:semiHidden/>
     <w:unhideWhenUsed/>
     <w:rsid w:val="0055070B"/>
@@ -4001,9 +3926,9 @@
       <w:szCs w:val="16"/>
     </w:rPr>
   </w:style>
-  <w:style w:type="character" w:customStyle="1" w:styleId="BodyTextIndent3Char">
-    <w:name w:val="Body Text Indent 3 Char"/>
-    <w:link w:val="BodyTextIndent3"/>
+  <w:style w:type="character" w:customStyle="1" w:styleId="35">
+    <w:name w:val="正文文本缩进 3 字符"/>
+    <w:link w:val="34"/>
     <w:semiHidden/>
     <w:rsid w:val="0055070B"/>
     <w:rPr>
@@ -4012,10 +3937,10 @@
       <w:lang w:eastAsia="en-US"/>
     </w:rPr>
   </w:style>
-  <w:style w:type="paragraph" w:styleId="Closing">
+  <w:style w:type="paragraph" w:styleId="aff6">
     <w:name w:val="Closing"/>
-    <w:basedOn w:val="Normal"/>
-    <w:link w:val="ClosingChar"/>
+    <w:basedOn w:val="a1"/>
+    <w:link w:val="aff7"/>
     <w:semiHidden/>
     <w:unhideWhenUsed/>
     <w:rsid w:val="0055070B"/>
@@ -4023,9 +3948,9 @@
       <w:ind w:leftChars="2100" w:left="100"/>
     </w:pPr>
   </w:style>
-  <w:style w:type="character" w:customStyle="1" w:styleId="ClosingChar">
-    <w:name w:val="Closing Char"/>
-    <w:link w:val="Closing"/>
+  <w:style w:type="character" w:customStyle="1" w:styleId="aff7">
+    <w:name w:val="结束语 字符"/>
+    <w:link w:val="aff6"/>
     <w:semiHidden/>
     <w:rsid w:val="0055070B"/>
     <w:rPr>
@@ -4034,19 +3959,19 @@
       <w:lang w:eastAsia="en-US"/>
     </w:rPr>
   </w:style>
-  <w:style w:type="paragraph" w:styleId="Date">
+  <w:style w:type="paragraph" w:styleId="aff8">
     <w:name w:val="Date"/>
-    <w:basedOn w:val="Normal"/>
-    <w:next w:val="Normal"/>
-    <w:link w:val="DateChar"/>
+    <w:basedOn w:val="a1"/>
+    <w:next w:val="a1"/>
+    <w:link w:val="aff9"/>
     <w:rsid w:val="0055070B"/>
     <w:pPr>
       <w:ind w:leftChars="2500" w:left="100"/>
     </w:pPr>
   </w:style>
-  <w:style w:type="character" w:customStyle="1" w:styleId="DateChar">
-    <w:name w:val="Date Char"/>
-    <w:link w:val="Date"/>
+  <w:style w:type="character" w:customStyle="1" w:styleId="aff9">
+    <w:name w:val="日期 字符"/>
+    <w:link w:val="aff8"/>
     <w:rsid w:val="0055070B"/>
     <w:rPr>
       <w:sz w:val="24"/>
@@ -4054,17 +3979,17 @@
       <w:lang w:eastAsia="en-US"/>
     </w:rPr>
   </w:style>
-  <w:style w:type="paragraph" w:styleId="E-mailSignature">
+  <w:style w:type="paragraph" w:styleId="affa">
     <w:name w:val="E-mail Signature"/>
-    <w:basedOn w:val="Normal"/>
-    <w:link w:val="E-mailSignatureChar"/>
-    <w:semiHidden/>
-    <w:unhideWhenUsed/>
-    <w:rsid w:val="0055070B"/>
-  </w:style>
-  <w:style w:type="character" w:customStyle="1" w:styleId="E-mailSignatureChar">
-    <w:name w:val="E-mail Signature Char"/>
-    <w:link w:val="E-mailSignature"/>
+    <w:basedOn w:val="a1"/>
+    <w:link w:val="affb"/>
+    <w:semiHidden/>
+    <w:unhideWhenUsed/>
+    <w:rsid w:val="0055070B"/>
+  </w:style>
+  <w:style w:type="character" w:customStyle="1" w:styleId="affb">
+    <w:name w:val="电子邮件签名 字符"/>
+    <w:link w:val="affa"/>
     <w:semiHidden/>
     <w:rsid w:val="0055070B"/>
     <w:rPr>
@@ -4073,9 +3998,9 @@
       <w:lang w:eastAsia="en-US"/>
     </w:rPr>
   </w:style>
-  <w:style w:type="paragraph" w:styleId="EnvelopeAddress">
+  <w:style w:type="paragraph" w:styleId="affc">
     <w:name w:val="envelope address"/>
-    <w:basedOn w:val="Normal"/>
+    <w:basedOn w:val="a1"/>
     <w:semiHidden/>
     <w:unhideWhenUsed/>
     <w:rsid w:val="0055070B"/>
@@ -4088,9 +4013,9 @@
       <w:rFonts w:ascii="Calibri Light" w:hAnsi="Calibri Light"/>
     </w:rPr>
   </w:style>
-  <w:style w:type="paragraph" w:styleId="EnvelopeReturn">
+  <w:style w:type="paragraph" w:styleId="affd">
     <w:name w:val="envelope return"/>
-    <w:basedOn w:val="Normal"/>
+    <w:basedOn w:val="a1"/>
     <w:semiHidden/>
     <w:unhideWhenUsed/>
     <w:rsid w:val="0055070B"/>
@@ -4101,10 +4026,10 @@
       <w:rFonts w:ascii="Calibri Light" w:hAnsi="Calibri Light"/>
     </w:rPr>
   </w:style>
-  <w:style w:type="paragraph" w:styleId="FootnoteText">
+  <w:style w:type="paragraph" w:styleId="affe">
     <w:name w:val="footnote text"/>
-    <w:basedOn w:val="Normal"/>
-    <w:link w:val="FootnoteTextChar"/>
+    <w:basedOn w:val="a1"/>
+    <w:link w:val="afff"/>
     <w:semiHidden/>
     <w:unhideWhenUsed/>
     <w:rsid w:val="0055070B"/>
@@ -4116,9 +4041,9 @@
       <w:szCs w:val="18"/>
     </w:rPr>
   </w:style>
-  <w:style w:type="character" w:customStyle="1" w:styleId="FootnoteTextChar">
-    <w:name w:val="Footnote Text Char"/>
-    <w:link w:val="FootnoteText"/>
+  <w:style w:type="character" w:customStyle="1" w:styleId="afff">
+    <w:name w:val="脚注文本 字符"/>
+    <w:link w:val="affe"/>
     <w:semiHidden/>
     <w:rsid w:val="0055070B"/>
     <w:rPr>
@@ -4127,10 +4052,10 @@
       <w:lang w:eastAsia="en-US"/>
     </w:rPr>
   </w:style>
-  <w:style w:type="paragraph" w:styleId="HTMLAddress">
+  <w:style w:type="paragraph" w:styleId="HTML">
     <w:name w:val="HTML Address"/>
-    <w:basedOn w:val="Normal"/>
-    <w:link w:val="HTMLAddressChar"/>
+    <w:basedOn w:val="a1"/>
+    <w:link w:val="HTML0"/>
     <w:semiHidden/>
     <w:unhideWhenUsed/>
     <w:rsid w:val="0055070B"/>
@@ -4139,9 +4064,9 @@
       <w:iCs/>
     </w:rPr>
   </w:style>
-  <w:style w:type="character" w:customStyle="1" w:styleId="HTMLAddressChar">
-    <w:name w:val="HTML Address Char"/>
-    <w:link w:val="HTMLAddress"/>
+  <w:style w:type="character" w:customStyle="1" w:styleId="HTML0">
+    <w:name w:val="HTML 地址 字符"/>
+    <w:link w:val="HTML"/>
     <w:semiHidden/>
     <w:rsid w:val="0055070B"/>
     <w:rPr>
@@ -4152,10 +4077,10 @@
       <w:lang w:eastAsia="en-US"/>
     </w:rPr>
   </w:style>
-  <w:style w:type="paragraph" w:styleId="HTMLPreformatted">
+  <w:style w:type="paragraph" w:styleId="HTML1">
     <w:name w:val="HTML Preformatted"/>
-    <w:basedOn w:val="Normal"/>
-    <w:link w:val="HTMLPreformattedChar"/>
+    <w:basedOn w:val="a1"/>
+    <w:link w:val="HTML2"/>
     <w:semiHidden/>
     <w:unhideWhenUsed/>
     <w:rsid w:val="0055070B"/>
@@ -4165,9 +4090,9 @@
       <w:szCs w:val="20"/>
     </w:rPr>
   </w:style>
-  <w:style w:type="character" w:customStyle="1" w:styleId="HTMLPreformattedChar">
-    <w:name w:val="HTML Preformatted Char"/>
-    <w:link w:val="HTMLPreformatted"/>
+  <w:style w:type="character" w:customStyle="1" w:styleId="HTML2">
+    <w:name w:val="HTML 预设格式 字符"/>
+    <w:link w:val="HTML1"/>
     <w:semiHidden/>
     <w:rsid w:val="0055070B"/>
     <w:rPr>
@@ -4175,19 +4100,19 @@
       <w:lang w:eastAsia="en-US"/>
     </w:rPr>
   </w:style>
-  <w:style w:type="paragraph" w:styleId="Index1">
+  <w:style w:type="paragraph" w:styleId="11">
     <w:name w:val="index 1"/>
-    <w:basedOn w:val="Normal"/>
-    <w:next w:val="Normal"/>
+    <w:basedOn w:val="a1"/>
+    <w:next w:val="a1"/>
     <w:autoRedefine/>
     <w:semiHidden/>
     <w:unhideWhenUsed/>
     <w:rsid w:val="0055070B"/>
   </w:style>
-  <w:style w:type="paragraph" w:styleId="Index2">
+  <w:style w:type="paragraph" w:styleId="29">
     <w:name w:val="index 2"/>
-    <w:basedOn w:val="Normal"/>
-    <w:next w:val="Normal"/>
+    <w:basedOn w:val="a1"/>
+    <w:next w:val="a1"/>
     <w:autoRedefine/>
     <w:semiHidden/>
     <w:unhideWhenUsed/>
@@ -4196,10 +4121,10 @@
       <w:ind w:leftChars="200" w:left="200"/>
     </w:pPr>
   </w:style>
-  <w:style w:type="paragraph" w:styleId="Index3">
+  <w:style w:type="paragraph" w:styleId="36">
     <w:name w:val="index 3"/>
-    <w:basedOn w:val="Normal"/>
-    <w:next w:val="Normal"/>
+    <w:basedOn w:val="a1"/>
+    <w:next w:val="a1"/>
     <w:autoRedefine/>
     <w:semiHidden/>
     <w:unhideWhenUsed/>
@@ -4208,10 +4133,10 @@
       <w:ind w:leftChars="400" w:left="400"/>
     </w:pPr>
   </w:style>
-  <w:style w:type="paragraph" w:styleId="Index4">
+  <w:style w:type="paragraph" w:styleId="42">
     <w:name w:val="index 4"/>
-    <w:basedOn w:val="Normal"/>
-    <w:next w:val="Normal"/>
+    <w:basedOn w:val="a1"/>
+    <w:next w:val="a1"/>
     <w:autoRedefine/>
     <w:semiHidden/>
     <w:unhideWhenUsed/>
@@ -4220,10 +4145,10 @@
       <w:ind w:leftChars="600" w:left="600"/>
     </w:pPr>
   </w:style>
-  <w:style w:type="paragraph" w:styleId="Index5">
+  <w:style w:type="paragraph" w:styleId="52">
     <w:name w:val="index 5"/>
-    <w:basedOn w:val="Normal"/>
-    <w:next w:val="Normal"/>
+    <w:basedOn w:val="a1"/>
+    <w:next w:val="a1"/>
     <w:autoRedefine/>
     <w:semiHidden/>
     <w:unhideWhenUsed/>
@@ -4232,10 +4157,10 @@
       <w:ind w:leftChars="800" w:left="800"/>
     </w:pPr>
   </w:style>
-  <w:style w:type="paragraph" w:styleId="Index6">
+  <w:style w:type="paragraph" w:styleId="60">
     <w:name w:val="index 6"/>
-    <w:basedOn w:val="Normal"/>
-    <w:next w:val="Normal"/>
+    <w:basedOn w:val="a1"/>
+    <w:next w:val="a1"/>
     <w:autoRedefine/>
     <w:semiHidden/>
     <w:unhideWhenUsed/>
@@ -4244,10 +4169,10 @@
       <w:ind w:leftChars="1000" w:left="1000"/>
     </w:pPr>
   </w:style>
-  <w:style w:type="paragraph" w:styleId="Index7">
+  <w:style w:type="paragraph" w:styleId="70">
     <w:name w:val="index 7"/>
-    <w:basedOn w:val="Normal"/>
-    <w:next w:val="Normal"/>
+    <w:basedOn w:val="a1"/>
+    <w:next w:val="a1"/>
     <w:autoRedefine/>
     <w:semiHidden/>
     <w:unhideWhenUsed/>
@@ -4256,10 +4181,10 @@
       <w:ind w:leftChars="1200" w:left="1200"/>
     </w:pPr>
   </w:style>
-  <w:style w:type="paragraph" w:styleId="Index8">
+  <w:style w:type="paragraph" w:styleId="80">
     <w:name w:val="index 8"/>
-    <w:basedOn w:val="Normal"/>
-    <w:next w:val="Normal"/>
+    <w:basedOn w:val="a1"/>
+    <w:next w:val="a1"/>
     <w:autoRedefine/>
     <w:semiHidden/>
     <w:unhideWhenUsed/>
@@ -4268,10 +4193,10 @@
       <w:ind w:leftChars="1400" w:left="1400"/>
     </w:pPr>
   </w:style>
-  <w:style w:type="paragraph" w:styleId="Index9">
+  <w:style w:type="paragraph" w:styleId="90">
     <w:name w:val="index 9"/>
-    <w:basedOn w:val="Normal"/>
-    <w:next w:val="Normal"/>
+    <w:basedOn w:val="a1"/>
+    <w:next w:val="a1"/>
     <w:autoRedefine/>
     <w:semiHidden/>
     <w:unhideWhenUsed/>
@@ -4280,10 +4205,10 @@
       <w:ind w:leftChars="1600" w:left="1600"/>
     </w:pPr>
   </w:style>
-  <w:style w:type="paragraph" w:styleId="IndexHeading">
+  <w:style w:type="paragraph" w:styleId="afff0">
     <w:name w:val="index heading"/>
-    <w:basedOn w:val="Normal"/>
-    <w:next w:val="Index1"/>
+    <w:basedOn w:val="a1"/>
+    <w:next w:val="11"/>
     <w:semiHidden/>
     <w:unhideWhenUsed/>
     <w:rsid w:val="0055070B"/>
@@ -4293,11 +4218,11 @@
       <w:bCs/>
     </w:rPr>
   </w:style>
-  <w:style w:type="paragraph" w:styleId="IntenseQuote">
+  <w:style w:type="paragraph" w:styleId="afff1">
     <w:name w:val="Intense Quote"/>
-    <w:basedOn w:val="Normal"/>
-    <w:next w:val="Normal"/>
-    <w:link w:val="IntenseQuoteChar"/>
+    <w:basedOn w:val="a1"/>
+    <w:next w:val="a1"/>
+    <w:link w:val="afff2"/>
     <w:uiPriority w:val="30"/>
     <w:qFormat/>
     <w:rsid w:val="0055070B"/>
@@ -4316,9 +4241,9 @@
       <w:color w:val="5B9BD5"/>
     </w:rPr>
   </w:style>
-  <w:style w:type="character" w:customStyle="1" w:styleId="IntenseQuoteChar">
-    <w:name w:val="Intense Quote Char"/>
-    <w:link w:val="IntenseQuote"/>
+  <w:style w:type="character" w:customStyle="1" w:styleId="afff2">
+    <w:name w:val="明显引用 字符"/>
+    <w:link w:val="afff1"/>
     <w:uiPriority w:val="30"/>
     <w:rsid w:val="0055070B"/>
     <w:rPr>
@@ -4330,9 +4255,9 @@
       <w:lang w:eastAsia="en-US"/>
     </w:rPr>
   </w:style>
-  <w:style w:type="paragraph" w:styleId="List">
+  <w:style w:type="paragraph" w:styleId="afff3">
     <w:name w:val="List"/>
-    <w:basedOn w:val="Normal"/>
+    <w:basedOn w:val="a1"/>
     <w:semiHidden/>
     <w:unhideWhenUsed/>
     <w:rsid w:val="0055070B"/>
@@ -4341,9 +4266,9 @@
       <w:contextualSpacing/>
     </w:pPr>
   </w:style>
-  <w:style w:type="paragraph" w:styleId="List2">
+  <w:style w:type="paragraph" w:styleId="2a">
     <w:name w:val="List 2"/>
-    <w:basedOn w:val="Normal"/>
+    <w:basedOn w:val="a1"/>
     <w:semiHidden/>
     <w:unhideWhenUsed/>
     <w:rsid w:val="0055070B"/>
@@ -4352,9 +4277,9 @@
       <w:contextualSpacing/>
     </w:pPr>
   </w:style>
-  <w:style w:type="paragraph" w:styleId="List3">
+  <w:style w:type="paragraph" w:styleId="37">
     <w:name w:val="List 3"/>
-    <w:basedOn w:val="Normal"/>
+    <w:basedOn w:val="a1"/>
     <w:semiHidden/>
     <w:unhideWhenUsed/>
     <w:rsid w:val="0055070B"/>
@@ -4363,27 +4288,27 @@
       <w:contextualSpacing/>
     </w:pPr>
   </w:style>
-  <w:style w:type="paragraph" w:styleId="List4">
+  <w:style w:type="paragraph" w:styleId="43">
     <w:name w:val="List 4"/>
-    <w:basedOn w:val="Normal"/>
+    <w:basedOn w:val="a1"/>
     <w:rsid w:val="0055070B"/>
     <w:pPr>
       <w:ind w:leftChars="600" w:left="100" w:hangingChars="200" w:hanging="200"/>
       <w:contextualSpacing/>
     </w:pPr>
   </w:style>
-  <w:style w:type="paragraph" w:styleId="List5">
+  <w:style w:type="paragraph" w:styleId="53">
     <w:name w:val="List 5"/>
-    <w:basedOn w:val="Normal"/>
+    <w:basedOn w:val="a1"/>
     <w:rsid w:val="0055070B"/>
     <w:pPr>
       <w:ind w:leftChars="800" w:left="100" w:hangingChars="200" w:hanging="200"/>
       <w:contextualSpacing/>
     </w:pPr>
   </w:style>
-  <w:style w:type="paragraph" w:styleId="ListBullet">
+  <w:style w:type="paragraph" w:styleId="a0">
     <w:name w:val="List Bullet"/>
-    <w:basedOn w:val="Normal"/>
+    <w:basedOn w:val="a1"/>
     <w:semiHidden/>
     <w:unhideWhenUsed/>
     <w:rsid w:val="0055070B"/>
@@ -4394,9 +4319,9 @@
       <w:contextualSpacing/>
     </w:pPr>
   </w:style>
-  <w:style w:type="paragraph" w:styleId="ListBullet2">
+  <w:style w:type="paragraph" w:styleId="20">
     <w:name w:val="List Bullet 2"/>
-    <w:basedOn w:val="Normal"/>
+    <w:basedOn w:val="a1"/>
     <w:semiHidden/>
     <w:unhideWhenUsed/>
     <w:rsid w:val="0055070B"/>
@@ -4407,9 +4332,9 @@
       <w:contextualSpacing/>
     </w:pPr>
   </w:style>
-  <w:style w:type="paragraph" w:styleId="ListBullet3">
+  <w:style w:type="paragraph" w:styleId="30">
     <w:name w:val="List Bullet 3"/>
-    <w:basedOn w:val="Normal"/>
+    <w:basedOn w:val="a1"/>
     <w:semiHidden/>
     <w:unhideWhenUsed/>
     <w:rsid w:val="0055070B"/>
@@ -4420,9 +4345,9 @@
       <w:contextualSpacing/>
     </w:pPr>
   </w:style>
-  <w:style w:type="paragraph" w:styleId="ListBullet4">
+  <w:style w:type="paragraph" w:styleId="40">
     <w:name w:val="List Bullet 4"/>
-    <w:basedOn w:val="Normal"/>
+    <w:basedOn w:val="a1"/>
     <w:semiHidden/>
     <w:unhideWhenUsed/>
     <w:rsid w:val="0055070B"/>
@@ -4433,9 +4358,9 @@
       <w:contextualSpacing/>
     </w:pPr>
   </w:style>
-  <w:style w:type="paragraph" w:styleId="ListBullet5">
+  <w:style w:type="paragraph" w:styleId="50">
     <w:name w:val="List Bullet 5"/>
-    <w:basedOn w:val="Normal"/>
+    <w:basedOn w:val="a1"/>
     <w:semiHidden/>
     <w:unhideWhenUsed/>
     <w:rsid w:val="0055070B"/>
@@ -4451,9 +4376,9 @@
       <w:contextualSpacing/>
     </w:pPr>
   </w:style>
-  <w:style w:type="paragraph" w:styleId="ListContinue">
+  <w:style w:type="paragraph" w:styleId="afff4">
     <w:name w:val="List Continue"/>
-    <w:basedOn w:val="Normal"/>
+    <w:basedOn w:val="a1"/>
     <w:semiHidden/>
     <w:unhideWhenUsed/>
     <w:rsid w:val="0055070B"/>
@@ -4463,9 +4388,9 @@
       <w:contextualSpacing/>
     </w:pPr>
   </w:style>
-  <w:style w:type="paragraph" w:styleId="ListContinue2">
+  <w:style w:type="paragraph" w:styleId="2b">
     <w:name w:val="List Continue 2"/>
-    <w:basedOn w:val="Normal"/>
+    <w:basedOn w:val="a1"/>
     <w:semiHidden/>
     <w:unhideWhenUsed/>
     <w:rsid w:val="0055070B"/>
@@ -4475,9 +4400,9 @@
       <w:contextualSpacing/>
     </w:pPr>
   </w:style>
-  <w:style w:type="paragraph" w:styleId="ListContinue3">
+  <w:style w:type="paragraph" w:styleId="38">
     <w:name w:val="List Continue 3"/>
-    <w:basedOn w:val="Normal"/>
+    <w:basedOn w:val="a1"/>
     <w:semiHidden/>
     <w:unhideWhenUsed/>
     <w:rsid w:val="0055070B"/>
@@ -4487,9 +4412,9 @@
       <w:contextualSpacing/>
     </w:pPr>
   </w:style>
-  <w:style w:type="paragraph" w:styleId="ListContinue4">
+  <w:style w:type="paragraph" w:styleId="44">
     <w:name w:val="List Continue 4"/>
-    <w:basedOn w:val="Normal"/>
+    <w:basedOn w:val="a1"/>
     <w:semiHidden/>
     <w:unhideWhenUsed/>
     <w:rsid w:val="0055070B"/>
@@ -4499,9 +4424,9 @@
       <w:contextualSpacing/>
     </w:pPr>
   </w:style>
-  <w:style w:type="paragraph" w:styleId="ListContinue5">
+  <w:style w:type="paragraph" w:styleId="54">
     <w:name w:val="List Continue 5"/>
-    <w:basedOn w:val="Normal"/>
+    <w:basedOn w:val="a1"/>
     <w:semiHidden/>
     <w:unhideWhenUsed/>
     <w:rsid w:val="0055070B"/>
@@ -4511,9 +4436,9 @@
       <w:contextualSpacing/>
     </w:pPr>
   </w:style>
-  <w:style w:type="paragraph" w:styleId="ListNumber">
+  <w:style w:type="paragraph" w:styleId="a">
     <w:name w:val="List Number"/>
-    <w:basedOn w:val="Normal"/>
+    <w:basedOn w:val="a1"/>
     <w:rsid w:val="0055070B"/>
     <w:pPr>
       <w:numPr>
@@ -4522,9 +4447,9 @@
       <w:contextualSpacing/>
     </w:pPr>
   </w:style>
-  <w:style w:type="paragraph" w:styleId="ListNumber2">
+  <w:style w:type="paragraph" w:styleId="2">
     <w:name w:val="List Number 2"/>
-    <w:basedOn w:val="Normal"/>
+    <w:basedOn w:val="a1"/>
     <w:semiHidden/>
     <w:unhideWhenUsed/>
     <w:rsid w:val="0055070B"/>
@@ -4535,9 +4460,9 @@
       <w:contextualSpacing/>
     </w:pPr>
   </w:style>
-  <w:style w:type="paragraph" w:styleId="ListNumber3">
+  <w:style w:type="paragraph" w:styleId="3">
     <w:name w:val="List Number 3"/>
-    <w:basedOn w:val="Normal"/>
+    <w:basedOn w:val="a1"/>
     <w:semiHidden/>
     <w:unhideWhenUsed/>
     <w:rsid w:val="0055070B"/>
@@ -4548,9 +4473,9 @@
       <w:contextualSpacing/>
     </w:pPr>
   </w:style>
-  <w:style w:type="paragraph" w:styleId="ListNumber4">
+  <w:style w:type="paragraph" w:styleId="4">
     <w:name w:val="List Number 4"/>
-    <w:basedOn w:val="Normal"/>
+    <w:basedOn w:val="a1"/>
     <w:semiHidden/>
     <w:unhideWhenUsed/>
     <w:rsid w:val="0055070B"/>
@@ -4561,9 +4486,9 @@
       <w:contextualSpacing/>
     </w:pPr>
   </w:style>
-  <w:style w:type="paragraph" w:styleId="ListNumber5">
+  <w:style w:type="paragraph" w:styleId="5">
     <w:name w:val="List Number 5"/>
-    <w:basedOn w:val="Normal"/>
+    <w:basedOn w:val="a1"/>
     <w:semiHidden/>
     <w:unhideWhenUsed/>
     <w:rsid w:val="0055070B"/>
@@ -4574,9 +4499,9 @@
       <w:contextualSpacing/>
     </w:pPr>
   </w:style>
-  <w:style w:type="paragraph" w:styleId="MacroText">
+  <w:style w:type="paragraph" w:styleId="afff5">
     <w:name w:val="macro"/>
-    <w:link w:val="MacroTextChar"/>
+    <w:link w:val="afff6"/>
     <w:semiHidden/>
     <w:unhideWhenUsed/>
     <w:rsid w:val="0055070B"/>
@@ -4605,9 +4530,9 @@
       <w:lang w:eastAsia="en-US"/>
     </w:rPr>
   </w:style>
-  <w:style w:type="character" w:customStyle="1" w:styleId="MacroTextChar">
-    <w:name w:val="Macro Text Char"/>
-    <w:link w:val="MacroText"/>
+  <w:style w:type="character" w:customStyle="1" w:styleId="afff6">
+    <w:name w:val="宏文本 字符"/>
+    <w:link w:val="afff5"/>
     <w:semiHidden/>
     <w:rsid w:val="0055070B"/>
     <w:rPr>
@@ -4617,10 +4542,10 @@
       <w:lang w:eastAsia="en-US"/>
     </w:rPr>
   </w:style>
-  <w:style w:type="paragraph" w:styleId="MessageHeader">
+  <w:style w:type="paragraph" w:styleId="afff7">
     <w:name w:val="Message Header"/>
-    <w:basedOn w:val="Normal"/>
-    <w:link w:val="MessageHeaderChar"/>
+    <w:basedOn w:val="a1"/>
+    <w:link w:val="afff8"/>
     <w:semiHidden/>
     <w:unhideWhenUsed/>
     <w:rsid w:val="0055070B"/>
@@ -4638,9 +4563,9 @@
       <w:rFonts w:ascii="Calibri Light" w:hAnsi="Calibri Light"/>
     </w:rPr>
   </w:style>
-  <w:style w:type="character" w:customStyle="1" w:styleId="MessageHeaderChar">
-    <w:name w:val="Message Header Char"/>
-    <w:link w:val="MessageHeader"/>
+  <w:style w:type="character" w:customStyle="1" w:styleId="afff8">
+    <w:name w:val="信息标题 字符"/>
+    <w:link w:val="afff7"/>
     <w:semiHidden/>
     <w:rsid w:val="0055070B"/>
     <w:rPr>
@@ -4651,7 +4576,7 @@
       <w:lang w:eastAsia="en-US"/>
     </w:rPr>
   </w:style>
-  <w:style w:type="paragraph" w:styleId="NoSpacing">
+  <w:style w:type="paragraph" w:styleId="afff9">
     <w:name w:val="No Spacing"/>
     <w:uiPriority w:val="1"/>
     <w:qFormat/>
@@ -4662,16 +4587,16 @@
       <w:lang w:eastAsia="en-US"/>
     </w:rPr>
   </w:style>
-  <w:style w:type="paragraph" w:styleId="NormalWeb">
+  <w:style w:type="paragraph" w:styleId="afffa">
     <w:name w:val="Normal (Web)"/>
-    <w:basedOn w:val="Normal"/>
-    <w:semiHidden/>
-    <w:unhideWhenUsed/>
-    <w:rsid w:val="0055070B"/>
-  </w:style>
-  <w:style w:type="paragraph" w:styleId="NormalIndent">
+    <w:basedOn w:val="a1"/>
+    <w:semiHidden/>
+    <w:unhideWhenUsed/>
+    <w:rsid w:val="0055070B"/>
+  </w:style>
+  <w:style w:type="paragraph" w:styleId="afffb">
     <w:name w:val="Normal Indent"/>
-    <w:basedOn w:val="Normal"/>
+    <w:basedOn w:val="a1"/>
     <w:semiHidden/>
     <w:unhideWhenUsed/>
     <w:rsid w:val="0055070B"/>
@@ -4679,11 +4604,11 @@
       <w:ind w:firstLineChars="200" w:firstLine="420"/>
     </w:pPr>
   </w:style>
-  <w:style w:type="paragraph" w:styleId="NoteHeading">
+  <w:style w:type="paragraph" w:styleId="afffc">
     <w:name w:val="Note Heading"/>
-    <w:basedOn w:val="Normal"/>
-    <w:next w:val="Normal"/>
-    <w:link w:val="NoteHeadingChar"/>
+    <w:basedOn w:val="a1"/>
+    <w:next w:val="a1"/>
+    <w:link w:val="afffd"/>
     <w:semiHidden/>
     <w:unhideWhenUsed/>
     <w:rsid w:val="0055070B"/>
@@ -4691,9 +4616,9 @@
       <w:jc w:val="center"/>
     </w:pPr>
   </w:style>
-  <w:style w:type="character" w:customStyle="1" w:styleId="NoteHeadingChar">
-    <w:name w:val="Note Heading Char"/>
-    <w:link w:val="NoteHeading"/>
+  <w:style w:type="character" w:customStyle="1" w:styleId="afffd">
+    <w:name w:val="注释标题 字符"/>
+    <w:link w:val="afffc"/>
     <w:semiHidden/>
     <w:rsid w:val="0055070B"/>
     <w:rPr>
@@ -4702,10 +4627,10 @@
       <w:lang w:eastAsia="en-US"/>
     </w:rPr>
   </w:style>
-  <w:style w:type="paragraph" w:styleId="PlainText">
+  <w:style w:type="paragraph" w:styleId="afffe">
     <w:name w:val="Plain Text"/>
-    <w:basedOn w:val="Normal"/>
-    <w:link w:val="PlainTextChar"/>
+    <w:basedOn w:val="a1"/>
+    <w:link w:val="affff"/>
     <w:semiHidden/>
     <w:unhideWhenUsed/>
     <w:rsid w:val="0055070B"/>
@@ -4715,9 +4640,9 @@
       <w:szCs w:val="21"/>
     </w:rPr>
   </w:style>
-  <w:style w:type="character" w:customStyle="1" w:styleId="PlainTextChar">
-    <w:name w:val="Plain Text Char"/>
-    <w:link w:val="PlainText"/>
+  <w:style w:type="character" w:customStyle="1" w:styleId="affff">
+    <w:name w:val="纯文本 字符"/>
+    <w:link w:val="afffe"/>
     <w:semiHidden/>
     <w:rsid w:val="0055070B"/>
     <w:rPr>
@@ -4727,11 +4652,11 @@
       <w:lang w:eastAsia="en-US"/>
     </w:rPr>
   </w:style>
-  <w:style w:type="paragraph" w:styleId="Quote">
+  <w:style w:type="paragraph" w:styleId="affff0">
     <w:name w:val="Quote"/>
-    <w:basedOn w:val="Normal"/>
-    <w:next w:val="Normal"/>
-    <w:link w:val="QuoteChar"/>
+    <w:basedOn w:val="a1"/>
+    <w:next w:val="a1"/>
+    <w:link w:val="affff1"/>
     <w:uiPriority w:val="29"/>
     <w:qFormat/>
     <w:rsid w:val="0055070B"/>
@@ -4746,9 +4671,9 @@
       <w:color w:val="404040"/>
     </w:rPr>
   </w:style>
-  <w:style w:type="character" w:customStyle="1" w:styleId="QuoteChar">
-    <w:name w:val="Quote Char"/>
-    <w:link w:val="Quote"/>
+  <w:style w:type="character" w:customStyle="1" w:styleId="affff1">
+    <w:name w:val="引用 字符"/>
+    <w:link w:val="affff0"/>
     <w:uiPriority w:val="29"/>
     <w:rsid w:val="0055070B"/>
     <w:rPr>
@@ -4760,16 +4685,16 @@
       <w:lang w:eastAsia="en-US"/>
     </w:rPr>
   </w:style>
-  <w:style w:type="paragraph" w:styleId="Salutation">
+  <w:style w:type="paragraph" w:styleId="affff2">
     <w:name w:val="Salutation"/>
-    <w:basedOn w:val="Normal"/>
-    <w:next w:val="Normal"/>
-    <w:link w:val="SalutationChar"/>
-    <w:rsid w:val="0055070B"/>
-  </w:style>
-  <w:style w:type="character" w:customStyle="1" w:styleId="SalutationChar">
-    <w:name w:val="Salutation Char"/>
-    <w:link w:val="Salutation"/>
+    <w:basedOn w:val="a1"/>
+    <w:next w:val="a1"/>
+    <w:link w:val="affff3"/>
+    <w:rsid w:val="0055070B"/>
+  </w:style>
+  <w:style w:type="character" w:customStyle="1" w:styleId="affff3">
+    <w:name w:val="称呼 字符"/>
+    <w:link w:val="affff2"/>
     <w:rsid w:val="0055070B"/>
     <w:rPr>
       <w:sz w:val="24"/>
@@ -4777,10 +4702,10 @@
       <w:lang w:eastAsia="en-US"/>
     </w:rPr>
   </w:style>
-  <w:style w:type="paragraph" w:styleId="Signature">
+  <w:style w:type="paragraph" w:styleId="affff4">
     <w:name w:val="Signature"/>
-    <w:basedOn w:val="Normal"/>
-    <w:link w:val="SignatureChar"/>
+    <w:basedOn w:val="a1"/>
+    <w:link w:val="affff5"/>
     <w:semiHidden/>
     <w:unhideWhenUsed/>
     <w:rsid w:val="0055070B"/>
@@ -4788,9 +4713,9 @@
       <w:ind w:leftChars="2100" w:left="100"/>
     </w:pPr>
   </w:style>
-  <w:style w:type="character" w:customStyle="1" w:styleId="SignatureChar">
-    <w:name w:val="Signature Char"/>
-    <w:link w:val="Signature"/>
+  <w:style w:type="character" w:customStyle="1" w:styleId="affff5">
+    <w:name w:val="签名 字符"/>
+    <w:link w:val="affff4"/>
     <w:semiHidden/>
     <w:rsid w:val="0055070B"/>
     <w:rPr>
@@ -4799,11 +4724,11 @@
       <w:lang w:eastAsia="en-US"/>
     </w:rPr>
   </w:style>
-  <w:style w:type="paragraph" w:styleId="Subtitle">
+  <w:style w:type="paragraph" w:styleId="affff6">
     <w:name w:val="Subtitle"/>
-    <w:basedOn w:val="Normal"/>
-    <w:next w:val="Normal"/>
-    <w:link w:val="SubtitleChar"/>
+    <w:basedOn w:val="a1"/>
+    <w:next w:val="a1"/>
+    <w:link w:val="affff7"/>
     <w:qFormat/>
     <w:rsid w:val="0055070B"/>
     <w:pPr>
@@ -4820,9 +4745,9 @@
       <w:szCs w:val="32"/>
     </w:rPr>
   </w:style>
-  <w:style w:type="character" w:customStyle="1" w:styleId="SubtitleChar">
-    <w:name w:val="Subtitle Char"/>
-    <w:link w:val="Subtitle"/>
+  <w:style w:type="character" w:customStyle="1" w:styleId="affff7">
+    <w:name w:val="副标题 字符"/>
+    <w:link w:val="affff6"/>
     <w:rsid w:val="0055070B"/>
     <w:rPr>
       <w:rFonts w:ascii="Calibri Light" w:hAnsi="Calibri Light" w:cs="Times New Roman"/>
@@ -4834,10 +4759,10 @@
       <w:lang w:eastAsia="en-US"/>
     </w:rPr>
   </w:style>
-  <w:style w:type="paragraph" w:styleId="TableofAuthorities">
+  <w:style w:type="paragraph" w:styleId="affff8">
     <w:name w:val="table of authorities"/>
-    <w:basedOn w:val="Normal"/>
-    <w:next w:val="Normal"/>
+    <w:basedOn w:val="a1"/>
+    <w:next w:val="a1"/>
     <w:semiHidden/>
     <w:unhideWhenUsed/>
     <w:rsid w:val="0055070B"/>
@@ -4845,10 +4770,10 @@
       <w:ind w:leftChars="200" w:left="420"/>
     </w:pPr>
   </w:style>
-  <w:style w:type="paragraph" w:styleId="TOAHeading">
+  <w:style w:type="paragraph" w:styleId="affff9">
     <w:name w:val="toa heading"/>
-    <w:basedOn w:val="Normal"/>
-    <w:next w:val="Normal"/>
+    <w:basedOn w:val="a1"/>
+    <w:next w:val="a1"/>
     <w:semiHidden/>
     <w:unhideWhenUsed/>
     <w:rsid w:val="0055070B"/>
@@ -4859,10 +4784,10 @@
       <w:rFonts w:ascii="Calibri Light" w:hAnsi="Calibri Light"/>
     </w:rPr>
   </w:style>
-  <w:style w:type="paragraph" w:styleId="TOCHeading">
+  <w:style w:type="paragraph" w:styleId="TOC">
     <w:name w:val="TOC Heading"/>
-    <w:basedOn w:val="Heading1"/>
-    <w:next w:val="Normal"/>
+    <w:basedOn w:val="1"/>
+    <w:next w:val="a1"/>
     <w:uiPriority w:val="39"/>
     <w:semiHidden/>
     <w:unhideWhenUsed/>
@@ -4887,17 +4812,17 @@
   </w:style>
   <w:style w:type="character" w:customStyle="1" w:styleId="main">
     <w:name w:val="main"/>
-    <w:basedOn w:val="DefaultParagraphFont"/>
+    <w:basedOn w:val="a2"/>
     <w:rsid w:val="00193477"/>
   </w:style>
   <w:style w:type="character" w:customStyle="1" w:styleId="cas">
     <w:name w:val="cas"/>
-    <w:basedOn w:val="DefaultParagraphFont"/>
+    <w:basedOn w:val="a2"/>
     <w:rsid w:val="00193477"/>
   </w:style>
-  <w:style w:type="character" w:styleId="FollowedHyperlink">
+  <w:style w:type="character" w:styleId="affffa">
     <w:name w:val="FollowedHyperlink"/>
-    <w:basedOn w:val="DefaultParagraphFont"/>
+    <w:basedOn w:val="a2"/>
     <w:semiHidden/>
     <w:unhideWhenUsed/>
     <w:rsid w:val="00917165"/>
